--- a/Documentatie/Gespreksverslagen/Coach/2013-05-21 Jurjen 6.docx
+++ b/Documentatie/Gespreksverslagen/Coach/2013-05-21 Jurjen 6.docx
@@ -1,479 +1,332 @@
 
 <file path=word/document.xml><?xml version="1.0" encoding="utf-8"?>
-<w:document xmlns:ve="http://schemas.openxmlformats.org/markup-compatibility/2006" xmlns:o="urn:schemas-microsoft-com:office:office" xmlns:r="http://schemas.openxmlformats.org/officeDocument/2006/relationships" xmlns:m="http://schemas.openxmlformats.org/officeDocument/2006/math" xmlns:v="urn:schemas-microsoft-com:vml" xmlns:wp="http://schemas.openxmlformats.org/drawingml/2006/wordprocessingDrawing" xmlns:w10="urn:schemas-microsoft-com:office:word" xmlns:w="http://schemas.openxmlformats.org/wordprocessingml/2006/main" xmlns:wne="http://schemas.microsoft.com/office/word/2006/wordml">
+<w:document xmlns:wpc="http://schemas.microsoft.com/office/word/2010/wordprocessingCanvas" xmlns:mc="http://schemas.openxmlformats.org/markup-compatibility/2006" xmlns:o="urn:schemas-microsoft-com:office:office" xmlns:r="http://schemas.openxmlformats.org/officeDocument/2006/relationships" xmlns:m="http://schemas.openxmlformats.org/officeDocument/2006/math" xmlns:v="urn:schemas-microsoft-com:vml" xmlns:wp14="http://schemas.microsoft.com/office/word/2010/wordprocessingDrawing" xmlns:wp="http://schemas.openxmlformats.org/drawingml/2006/wordprocessingDrawing" xmlns:w10="urn:schemas-microsoft-com:office:word" xmlns:w="http://schemas.openxmlformats.org/wordprocessingml/2006/main" xmlns:w14="http://schemas.microsoft.com/office/word/2010/wordml" xmlns:wpg="http://schemas.microsoft.com/office/word/2010/wordprocessingGroup" xmlns:wpi="http://schemas.microsoft.com/office/word/2010/wordprocessingInk" xmlns:wne="http://schemas.microsoft.com/office/word/2006/wordml" xmlns:wps="http://schemas.microsoft.com/office/word/2010/wordprocessingShape" mc:Ignorable="w14 wp14">
   <w:body>
     <w:p>
       <w:pPr>
         <w:pStyle w:val="Geenafstand"/>
-      </w:pPr>
+        <w:rPr>
+          <w:lang w:val="nl-NL"/>
+        </w:rPr>
+      </w:pPr>
+      <w:r>
+        <w:rPr>
+          <w:b/>
+          <w:lang w:val="nl-NL"/>
+        </w:rPr>
+        <w:t>Aanwezigen:</w:t>
+      </w:r>
+      <w:r>
+        <w:rPr>
+          <w:lang w:val="nl-NL"/>
+        </w:rPr>
+        <w:t xml:space="preserve"> </w:t>
+      </w:r>
+      <w:r>
+        <w:rPr>
+          <w:lang w:val="nl-NL"/>
+        </w:rPr>
+        <w:tab/>
+      </w:r>
+      <w:r>
+        <w:rPr>
+          <w:lang w:val="nl-NL"/>
+        </w:rPr>
+        <w:tab/>
+        <w:t>J. Holwerda</w:t>
+      </w:r>
+      <w:r>
+        <w:rPr>
+          <w:lang w:val="nl-NL"/>
+        </w:rPr>
+        <w:br/>
+      </w:r>
+      <w:r>
+        <w:rPr>
+          <w:lang w:val="nl-NL"/>
+        </w:rPr>
+        <w:tab/>
+      </w:r>
+      <w:r>
+        <w:rPr>
+          <w:lang w:val="nl-NL"/>
+        </w:rPr>
+        <w:tab/>
+      </w:r>
+      <w:r>
+        <w:rPr>
+          <w:lang w:val="nl-NL"/>
+        </w:rPr>
+        <w:tab/>
+      </w:r>
       <w:proofErr w:type="spellStart"/>
       <w:r>
         <w:rPr>
-          <w:b/>
-        </w:rPr>
-        <w:t>Aanwezigen</w:t>
+          <w:lang w:val="nl-NL"/>
+        </w:rPr>
+        <w:t>W.Roersma</w:t>
       </w:r>
       <w:proofErr w:type="spellEnd"/>
       <w:r>
         <w:rPr>
-          <w:b/>
-        </w:rPr>
-        <w:t>:</w:t>
-      </w:r>
-      <w:r>
-        <w:t xml:space="preserve"> </w:t>
-      </w:r>
-      <w:r>
+          <w:lang w:val="nl-NL"/>
+        </w:rPr>
+        <w:br/>
+      </w:r>
+      <w:r>
+        <w:rPr>
+          <w:lang w:val="nl-NL"/>
+        </w:rPr>
         <w:tab/>
       </w:r>
       <w:r>
+        <w:rPr>
+          <w:lang w:val="nl-NL"/>
+        </w:rPr>
         <w:tab/>
-        <w:t xml:space="preserve">J. </w:t>
-      </w:r>
-      <w:proofErr w:type="spellStart"/>
-      <w:r>
-        <w:t>Holwerda</w:t>
-      </w:r>
-      <w:proofErr w:type="spellEnd"/>
-      <w:r>
-        <w:br/>
-      </w:r>
-      <w:r>
+      </w:r>
+      <w:r>
+        <w:rPr>
+          <w:lang w:val="nl-NL"/>
+        </w:rPr>
         <w:tab/>
       </w:r>
       <w:r>
-        <w:tab/>
-      </w:r>
-      <w:r>
-        <w:tab/>
-      </w:r>
-      <w:proofErr w:type="spellStart"/>
-      <w:r>
-        <w:t>W.Roersma</w:t>
-      </w:r>
-      <w:proofErr w:type="spellEnd"/>
-      <w:r>
-        <w:br/>
-      </w:r>
-      <w:r>
-        <w:tab/>
-      </w:r>
-      <w:r>
-        <w:tab/>
-      </w:r>
-      <w:r>
-        <w:tab/>
-      </w:r>
-      <w:r>
-        <w:t xml:space="preserve">Y. van </w:t>
-      </w:r>
-      <w:proofErr w:type="spellStart"/>
-      <w:r>
-        <w:t>der</w:t>
-      </w:r>
-      <w:proofErr w:type="spellEnd"/>
-      <w:r>
-        <w:t xml:space="preserve"> </w:t>
-      </w:r>
-      <w:proofErr w:type="spellStart"/>
-      <w:r>
-        <w:t>Graaf</w:t>
-      </w:r>
-      <w:proofErr w:type="spellEnd"/>
+        <w:rPr>
+          <w:lang w:val="nl-NL"/>
+        </w:rPr>
+        <w:t>Y. van der Graaf</w:t>
+      </w:r>
     </w:p>
     <w:p>
       <w:pPr>
         <w:pStyle w:val="Geenafstand"/>
         <w:ind w:left="1416" w:firstLine="708"/>
-      </w:pPr>
-      <w:r>
-        <w:t xml:space="preserve">D. de </w:t>
-      </w:r>
-      <w:proofErr w:type="spellStart"/>
-      <w:r>
-        <w:t>Jong</w:t>
-      </w:r>
-      <w:proofErr w:type="spellEnd"/>
+        <w:rPr>
+          <w:lang w:val="nl-NL"/>
+        </w:rPr>
+      </w:pPr>
+      <w:r>
+        <w:rPr>
+          <w:lang w:val="nl-NL"/>
+        </w:rPr>
+        <w:t>D. de Jong</w:t>
+      </w:r>
     </w:p>
     <w:p>
       <w:pPr>
         <w:pStyle w:val="Geenafstand"/>
+        <w:rPr>
+          <w:lang w:val="nl-NL"/>
+        </w:rPr>
       </w:pPr>
     </w:p>
     <w:p>
       <w:pPr>
         <w:pStyle w:val="Geenafstand"/>
+        <w:rPr>
+          <w:lang w:val="nl-NL"/>
+        </w:rPr>
       </w:pPr>
       <w:r>
         <w:rPr>
           <w:b/>
+          <w:lang w:val="nl-NL"/>
         </w:rPr>
         <w:t>Datum:</w:t>
       </w:r>
       <w:r>
+        <w:rPr>
+          <w:lang w:val="nl-NL"/>
+        </w:rPr>
         <w:t xml:space="preserve"> </w:t>
       </w:r>
       <w:r>
+        <w:rPr>
+          <w:lang w:val="nl-NL"/>
+        </w:rPr>
         <w:tab/>
       </w:r>
       <w:r>
+        <w:rPr>
+          <w:lang w:val="nl-NL"/>
+        </w:rPr>
         <w:tab/>
       </w:r>
       <w:r>
+        <w:rPr>
+          <w:lang w:val="nl-NL"/>
+        </w:rPr>
         <w:t>21</w:t>
       </w:r>
       <w:r>
+        <w:rPr>
+          <w:lang w:val="nl-NL"/>
+        </w:rPr>
         <w:t>-05</w:t>
       </w:r>
       <w:r>
+        <w:rPr>
+          <w:lang w:val="nl-NL"/>
+        </w:rPr>
         <w:t>-2013</w:t>
       </w:r>
     </w:p>
     <w:p>
       <w:pPr>
         <w:pStyle w:val="Geenafstand"/>
+        <w:rPr>
+          <w:lang w:val="nl-NL"/>
+        </w:rPr>
       </w:pPr>
     </w:p>
     <w:p>
       <w:pPr>
         <w:pStyle w:val="Geenafstand"/>
-      </w:pPr>
-      <w:proofErr w:type="spellStart"/>
+        <w:rPr>
+          <w:lang w:val="nl-NL"/>
+        </w:rPr>
+      </w:pPr>
       <w:r>
         <w:rPr>
           <w:b/>
-        </w:rPr>
-        <w:t>Betreft</w:t>
-      </w:r>
-      <w:proofErr w:type="spellEnd"/>
+          <w:lang w:val="nl-NL"/>
+        </w:rPr>
+        <w:t>Betreft:</w:t>
+      </w:r>
       <w:r>
         <w:rPr>
           <w:b/>
-        </w:rPr>
-        <w:t>:</w:t>
-      </w:r>
-      <w:r>
-        <w:rPr>
-          <w:b/>
+          <w:lang w:val="nl-NL"/>
         </w:rPr>
         <w:tab/>
       </w:r>
       <w:r>
+        <w:rPr>
+          <w:lang w:val="nl-NL"/>
+        </w:rPr>
         <w:tab/>
       </w:r>
       <w:r>
+        <w:rPr>
+          <w:lang w:val="nl-NL"/>
+        </w:rPr>
         <w:tab/>
         <w:t xml:space="preserve">P4P </w:t>
       </w:r>
       <w:proofErr w:type="spellStart"/>
       <w:r>
+        <w:rPr>
+          <w:lang w:val="nl-NL"/>
+        </w:rPr>
         <w:t>SubscribeMe</w:t>
       </w:r>
       <w:proofErr w:type="spellEnd"/>
       <w:r>
+        <w:rPr>
+          <w:lang w:val="nl-NL"/>
+        </w:rPr>
         <w:t xml:space="preserve"> </w:t>
       </w:r>
     </w:p>
     <w:p>
       <w:pPr>
         <w:pStyle w:val="Geenafstand"/>
+        <w:rPr>
+          <w:lang w:val="nl-NL"/>
+        </w:rPr>
       </w:pPr>
     </w:p>
     <w:p>
       <w:pPr>
         <w:pStyle w:val="Geenafstand"/>
-        <w:numPr>
-          <w:ilvl w:val="0"/>
-          <w:numId w:val="3"/>
-        </w:numPr>
-      </w:pPr>
+        <w:rPr>
+          <w:lang w:val="nl-NL"/>
+        </w:rPr>
+      </w:pPr>
+      <w:r>
+        <w:rPr>
+          <w:lang w:val="nl-NL"/>
+        </w:rPr>
+        <w:t xml:space="preserve">In dit gespreksverslag hebben wij de coach uitgebreid onze vorderingen laten zien. Op dit moment is dat het login systeem, </w:t>
+      </w:r>
       <w:proofErr w:type="spellStart"/>
       <w:r>
-        <w:t>Technisch</w:t>
+        <w:rPr>
+          <w:lang w:val="nl-NL"/>
+        </w:rPr>
+        <w:t>xml</w:t>
       </w:r>
       <w:proofErr w:type="spellEnd"/>
       <w:r>
+        <w:rPr>
+          <w:lang w:val="nl-NL"/>
+        </w:rPr>
         <w:t xml:space="preserve"> </w:t>
       </w:r>
       <w:proofErr w:type="spellStart"/>
       <w:r>
-        <w:t>ontwerp</w:t>
+        <w:rPr>
+          <w:lang w:val="nl-NL"/>
+        </w:rPr>
+        <w:t>parser</w:t>
       </w:r>
       <w:proofErr w:type="spellEnd"/>
       <w:r>
-        <w:t>? (planning)</w:t>
-      </w:r>
-    </w:p>
-    <w:p>
-      <w:pPr>
-        <w:pStyle w:val="Geenafstand"/>
-      </w:pPr>
-    </w:p>
-    <w:p>
-      <w:pPr>
-        <w:pStyle w:val="Geenafstand"/>
-      </w:pPr>
+        <w:rPr>
+          <w:lang w:val="nl-NL"/>
+        </w:rPr>
+        <w:t xml:space="preserve">, upload functie en de nieuws pagina. De coach was erg te spreken over onze vorderingen en vond dat wij op de goede weg waren. Verder hebben we het er over gehad dat wij deze week bezig gaan met het LDAP systeem dit houdt in dat wij ons gaan inlezen in dit onderwerp en zo snel mogelijk een koppeling gaan maken met het bestaand systeem. We hadden echter nog een vraag over het login systeem op de site van </w:t>
+      </w:r>
+      <w:proofErr w:type="spellStart"/>
+      <w:r>
+        <w:rPr>
+          <w:lang w:val="nl-NL"/>
+        </w:rPr>
+        <w:t>surfspot</w:t>
+      </w:r>
+      <w:proofErr w:type="spellEnd"/>
+      <w:r>
+        <w:rPr>
+          <w:lang w:val="nl-NL"/>
+        </w:rPr>
+        <w:t xml:space="preserve"> hadden we gezien dat deze website een connectie heeft met </w:t>
+      </w:r>
+      <w:proofErr w:type="spellStart"/>
+      <w:r>
+        <w:rPr>
+          <w:lang w:val="nl-NL"/>
+        </w:rPr>
+        <w:t>nhl</w:t>
+      </w:r>
+      <w:proofErr w:type="spellEnd"/>
+      <w:r>
+        <w:rPr>
+          <w:lang w:val="nl-NL"/>
+        </w:rPr>
+        <w:t xml:space="preserve">(LDAP) en zo de inloggegevens van studenten kan gebruiken. </w:t>
+      </w:r>
+      <w:proofErr w:type="spellStart"/>
+      <w:r>
+        <w:rPr>
+          <w:lang w:val="nl-NL"/>
+        </w:rPr>
+        <w:t>Jurjen</w:t>
+      </w:r>
+      <w:proofErr w:type="spellEnd"/>
+      <w:r>
+        <w:rPr>
+          <w:lang w:val="nl-NL"/>
+        </w:rPr>
+        <w:t xml:space="preserve"> zei dat dit niet mogelijk is in onze site, omdat je te make</w:t>
+      </w:r>
       <w:bookmarkStart w:id="0" w:name="_GoBack"/>
       <w:bookmarkEnd w:id="0"/>
-    </w:p>
-    <w:p>
-      <w:pPr>
-        <w:pStyle w:val="Geenafstand"/>
-      </w:pPr>
-    </w:p>
-    <w:p>
-      <w:pPr>
-        <w:pStyle w:val="Geenafstand"/>
-      </w:pPr>
-      <w:r>
-        <w:t>…………………………………………………………………………………………………………………………………………………………….</w:t>
-      </w:r>
-    </w:p>
-    <w:p>
-      <w:pPr>
-        <w:pStyle w:val="Geenafstand"/>
-      </w:pPr>
-    </w:p>
-    <w:p>
-      <w:pPr>
-        <w:pStyle w:val="Geenafstand"/>
-      </w:pPr>
-      <w:r>
-        <w:t>…………………………………………………………………………………………………………………………………………………………….</w:t>
-      </w:r>
-    </w:p>
-    <w:p>
-      <w:pPr>
-        <w:pStyle w:val="Geenafstand"/>
-      </w:pPr>
-    </w:p>
-    <w:p>
-      <w:pPr>
-        <w:pStyle w:val="Geenafstand"/>
-      </w:pPr>
-      <w:r>
-        <w:t>…………………………………………………………………………………………………………………………………………………………….</w:t>
-      </w:r>
-    </w:p>
-    <w:p>
-      <w:pPr>
-        <w:pStyle w:val="Geenafstand"/>
-      </w:pPr>
-    </w:p>
-    <w:p>
-      <w:pPr>
-        <w:pStyle w:val="Geenafstand"/>
-      </w:pPr>
-      <w:r>
-        <w:t>…………………………………………………………………………………………………………………………………………………………….</w:t>
-      </w:r>
-    </w:p>
-    <w:p>
-      <w:pPr>
-        <w:pStyle w:val="Geenafstand"/>
-      </w:pPr>
-    </w:p>
-    <w:p>
-      <w:pPr>
-        <w:pStyle w:val="Geenafstand"/>
-      </w:pPr>
-      <w:r>
-        <w:t>…………………………………………………………………………………………………………………………………………………………….</w:t>
-      </w:r>
-    </w:p>
-    <w:p>
-      <w:pPr>
-        <w:pStyle w:val="Geenafstand"/>
-      </w:pPr>
-    </w:p>
-    <w:p>
-      <w:pPr>
-        <w:pStyle w:val="Geenafstand"/>
-      </w:pPr>
-      <w:r>
-        <w:t>…………………………………………………………………………………………………………………………………………………………….</w:t>
-      </w:r>
-    </w:p>
-    <w:p>
-      <w:pPr>
-        <w:pStyle w:val="Geenafstand"/>
-      </w:pPr>
-    </w:p>
-    <w:p>
-      <w:pPr>
-        <w:pStyle w:val="Geenafstand"/>
-      </w:pPr>
-      <w:r>
-        <w:t>…………………………………………………………………………………………………………………………………………………………….</w:t>
-      </w:r>
-    </w:p>
-    <w:p>
-      <w:pPr>
-        <w:pStyle w:val="Geenafstand"/>
-      </w:pPr>
-    </w:p>
-    <w:p>
-      <w:pPr>
-        <w:pStyle w:val="Geenafstand"/>
-      </w:pPr>
-      <w:r>
-        <w:t>…………………………………………………………………………………………………………………………………………………………….</w:t>
-      </w:r>
-    </w:p>
-    <w:p>
-      <w:pPr>
-        <w:pStyle w:val="Geenafstand"/>
-      </w:pPr>
-    </w:p>
-    <w:p>
-      <w:pPr>
-        <w:pStyle w:val="Geenafstand"/>
-      </w:pPr>
-      <w:r>
-        <w:t>…………………………………………………………………………………………………………………………………………………………….</w:t>
-      </w:r>
-    </w:p>
-    <w:p>
-      <w:pPr>
-        <w:pStyle w:val="Geenafstand"/>
-      </w:pPr>
-    </w:p>
-    <w:p>
-      <w:pPr>
-        <w:pStyle w:val="Geenafstand"/>
-      </w:pPr>
-      <w:r>
-        <w:t>…………………………………………………………………………………………………………………………………………………………….</w:t>
-      </w:r>
-    </w:p>
-    <w:p>
-      <w:pPr>
-        <w:pStyle w:val="Geenafstand"/>
-      </w:pPr>
-    </w:p>
-    <w:p>
-      <w:pPr>
-        <w:pStyle w:val="Geenafstand"/>
-      </w:pPr>
-      <w:r>
-        <w:t>…………………………………………………………………………………………………………………………………………………………….</w:t>
-      </w:r>
-    </w:p>
-    <w:p>
-      <w:pPr>
-        <w:pStyle w:val="Geenafstand"/>
-      </w:pPr>
-    </w:p>
-    <w:p>
-      <w:pPr>
-        <w:pStyle w:val="Geenafstand"/>
-      </w:pPr>
-      <w:r>
-        <w:t>…………………………………………………………………………………………………………………………………………………………….</w:t>
-      </w:r>
-    </w:p>
-    <w:p>
-      <w:pPr>
-        <w:pStyle w:val="Geenafstand"/>
-      </w:pPr>
-    </w:p>
-    <w:p>
-      <w:pPr>
-        <w:pStyle w:val="Geenafstand"/>
-      </w:pPr>
-      <w:r>
-        <w:t>…………………………………………………………………………………………………………………………………………………………….</w:t>
-      </w:r>
-    </w:p>
-    <w:p>
-      <w:pPr>
-        <w:pStyle w:val="Geenafstand"/>
-      </w:pPr>
-    </w:p>
-    <w:p>
-      <w:pPr>
-        <w:pStyle w:val="Geenafstand"/>
-      </w:pPr>
-      <w:r>
-        <w:t>…………………………………………………………………………………………………………………………………………………………….</w:t>
-      </w:r>
-    </w:p>
-    <w:p>
-      <w:pPr>
-        <w:pStyle w:val="Geenafstand"/>
-      </w:pPr>
-    </w:p>
-    <w:p>
-      <w:pPr>
-        <w:pStyle w:val="Geenafstand"/>
-      </w:pPr>
-      <w:r>
-        <w:t>…………………………………………………………………………………………………………………………………………………………….</w:t>
-      </w:r>
-    </w:p>
-    <w:p>
-      <w:pPr>
-        <w:pStyle w:val="Geenafstand"/>
-      </w:pPr>
-    </w:p>
-    <w:p>
-      <w:pPr>
-        <w:pStyle w:val="Geenafstand"/>
-      </w:pPr>
-      <w:r>
-        <w:t>…………………………………………………………………………………………………………………………………………………………….</w:t>
-      </w:r>
-    </w:p>
-    <w:p>
-      <w:pPr>
-        <w:pStyle w:val="Geenafstand"/>
-      </w:pPr>
-    </w:p>
-    <w:p>
-      <w:pPr>
-        <w:pStyle w:val="Geenafstand"/>
-      </w:pPr>
-      <w:r>
-        <w:t>…………………………………………………………………………………………………………………………………………………………….</w:t>
-      </w:r>
-    </w:p>
-    <w:p>
-      <w:pPr>
-        <w:pStyle w:val="Geenafstand"/>
-      </w:pPr>
-    </w:p>
-    <w:p>
-      <w:pPr>
-        <w:pStyle w:val="Geenafstand"/>
-      </w:pPr>
-      <w:r>
-        <w:t>…………………………………………………………………………………………………………………………………………………………….</w:t>
-      </w:r>
-    </w:p>
-    <w:p>
-      <w:pPr>
-        <w:pStyle w:val="Geenafstand"/>
-      </w:pPr>
-    </w:p>
-    <w:p>
-      <w:pPr>
-        <w:pStyle w:val="Geenafstand"/>
-      </w:pPr>
-      <w:r>
-        <w:t>…………………………………………………………………………………………………………………………………………………………….</w:t>
-      </w:r>
-    </w:p>
-    <w:p>
-      <w:pPr>
-        <w:pStyle w:val="Geenafstand"/>
-      </w:pPr>
-    </w:p>
-    <w:p>
-      <w:pPr>
-        <w:pStyle w:val="Geenafstand"/>
-      </w:pPr>
-      <w:r>
-        <w:t>…………………………………………………………………………………………………………………………………………………………….</w:t>
+      <w:r>
+        <w:rPr>
+          <w:lang w:val="nl-NL"/>
+        </w:rPr>
+        <w:t xml:space="preserve">n hebt met certificaten etc.  </w:t>
       </w:r>
     </w:p>
     <w:sectPr>
@@ -487,7 +340,7 @@
 </file>
 
 <file path=word/numbering.xml><?xml version="1.0" encoding="utf-8"?>
-<w:numbering xmlns:ve="http://schemas.openxmlformats.org/markup-compatibility/2006" xmlns:o="urn:schemas-microsoft-com:office:office" xmlns:r="http://schemas.openxmlformats.org/officeDocument/2006/relationships" xmlns:m="http://schemas.openxmlformats.org/officeDocument/2006/math" xmlns:v="urn:schemas-microsoft-com:vml" xmlns:wp="http://schemas.openxmlformats.org/drawingml/2006/wordprocessingDrawing" xmlns:w10="urn:schemas-microsoft-com:office:word" xmlns:w="http://schemas.openxmlformats.org/wordprocessingml/2006/main" xmlns:wne="http://schemas.microsoft.com/office/word/2006/wordml">
+<w:numbering xmlns:wpc="http://schemas.microsoft.com/office/word/2010/wordprocessingCanvas" xmlns:mc="http://schemas.openxmlformats.org/markup-compatibility/2006" xmlns:o="urn:schemas-microsoft-com:office:office" xmlns:r="http://schemas.openxmlformats.org/officeDocument/2006/relationships" xmlns:m="http://schemas.openxmlformats.org/officeDocument/2006/math" xmlns:v="urn:schemas-microsoft-com:vml" xmlns:wp14="http://schemas.microsoft.com/office/word/2010/wordprocessingDrawing" xmlns:wp="http://schemas.openxmlformats.org/drawingml/2006/wordprocessingDrawing" xmlns:w10="urn:schemas-microsoft-com:office:word" xmlns:w="http://schemas.openxmlformats.org/wordprocessingml/2006/main" xmlns:w14="http://schemas.microsoft.com/office/word/2010/wordml" xmlns:wpg="http://schemas.microsoft.com/office/word/2010/wordprocessingGroup" xmlns:wpi="http://schemas.microsoft.com/office/word/2010/wordprocessingInk" xmlns:wne="http://schemas.microsoft.com/office/word/2006/wordml" xmlns:wps="http://schemas.microsoft.com/office/word/2010/wordprocessingShape" mc:Ignorable="w14 wp14">
   <w:abstractNum w:abstractNumId="0">
     <w:nsid w:val="02367969"/>
     <w:multiLevelType w:val="hybridMultilevel"/>
@@ -839,7 +692,7 @@
 </file>
 
 <file path=word/styles.xml><?xml version="1.0" encoding="utf-8"?>
-<w:styles xmlns:r="http://schemas.openxmlformats.org/officeDocument/2006/relationships" xmlns:w="http://schemas.openxmlformats.org/wordprocessingml/2006/main">
+<w:styles xmlns:mc="http://schemas.openxmlformats.org/markup-compatibility/2006" xmlns:r="http://schemas.openxmlformats.org/officeDocument/2006/relationships" xmlns:w="http://schemas.openxmlformats.org/wordprocessingml/2006/main" xmlns:w14="http://schemas.microsoft.com/office/word/2010/wordml" mc:Ignorable="w14">
   <w:docDefaults>
     <w:rPrDefault>
       <w:rPr>
@@ -1010,7 +863,6 @@
     <w:uiPriority w:val="99"/>
     <w:semiHidden/>
     <w:unhideWhenUsed/>
-    <w:qFormat/>
     <w:tblPr>
       <w:tblInd w:w="0" w:type="dxa"/>
       <w:tblCellMar>

--- a/Documentatie/Gespreksverslagen/Coach/2013-05-21 Jurjen 6.docx
+++ b/Documentatie/Gespreksverslagen/Coach/2013-05-21 Jurjen 6.docx
@@ -318,16 +318,16 @@
         <w:rPr>
           <w:lang w:val="nl-NL"/>
         </w:rPr>
-        <w:t xml:space="preserve"> zei dat dit niet mogelijk is in onze site, omdat je te make</w:t>
+        <w:t xml:space="preserve"> zei dat dit niet mogelijk is in onze site, omdat je te maken hebt met certificaten etc.  </w:t>
+      </w:r>
+      <w:r>
+        <w:rPr>
+          <w:lang w:val="nl-NL"/>
+        </w:rPr>
+        <w:t xml:space="preserve">Ook hebben we weer afgesproken om volgende week op hetzelfde tijdstip weer even met elkaar te vergaderen. </w:t>
       </w:r>
       <w:bookmarkStart w:id="0" w:name="_GoBack"/>
       <w:bookmarkEnd w:id="0"/>
-      <w:r>
-        <w:rPr>
-          <w:lang w:val="nl-NL"/>
-        </w:rPr>
-        <w:t xml:space="preserve">n hebt met certificaten etc.  </w:t>
-      </w:r>
     </w:p>
     <w:sectPr>
       <w:pgSz w:w="11906" w:h="16838"/>

--- a/Documentatie/Gespreksverslagen/Coach/2013-05-21 Jurjen 6.docx
+++ b/Documentatie/Gespreksverslagen/Coach/2013-05-21 Jurjen 6.docx
@@ -318,13 +318,53 @@
         <w:rPr>
           <w:lang w:val="nl-NL"/>
         </w:rPr>
-        <w:t xml:space="preserve"> zei dat dit niet mogelijk is in onze site, omdat je te maken hebt met certificaten etc.  </w:t>
-      </w:r>
-      <w:r>
-        <w:rPr>
-          <w:lang w:val="nl-NL"/>
-        </w:rPr>
-        <w:t xml:space="preserve">Ook hebben we weer afgesproken om volgende week op hetzelfde tijdstip weer even met elkaar te vergaderen. </w:t>
+        <w:t xml:space="preserve"> zei dat dit niet mogelijk is in onze site, omdat je te maken hebt met certificaten etc</w:t>
+      </w:r>
+      <w:r>
+        <w:rPr>
+          <w:lang w:val="nl-NL"/>
+        </w:rPr>
+        <w:t xml:space="preserve">. </w:t>
+      </w:r>
+      <w:proofErr w:type="spellStart"/>
+      <w:r>
+        <w:rPr>
+          <w:lang w:val="nl-NL"/>
+        </w:rPr>
+        <w:t>Jurjen</w:t>
+      </w:r>
+      <w:proofErr w:type="spellEnd"/>
+      <w:r>
+        <w:rPr>
+          <w:lang w:val="nl-NL"/>
+        </w:rPr>
+        <w:t xml:space="preserve"> zei dat we deze week het tussenverslag, definitiestudie </w:t>
+      </w:r>
+      <w:r>
+        <w:rPr>
+          <w:lang w:val="nl-NL"/>
+        </w:rPr>
+        <w:t xml:space="preserve"> </w:t>
+      </w:r>
+      <w:r>
+        <w:rPr>
+          <w:lang w:val="nl-NL"/>
+        </w:rPr>
+        <w:t xml:space="preserve">en het conceptontwerp moeten inleveren via de mail. </w:t>
+      </w:r>
+      <w:proofErr w:type="spellStart"/>
+      <w:r>
+        <w:rPr>
+          <w:lang w:val="nl-NL"/>
+        </w:rPr>
+        <w:t>Jurjen</w:t>
+      </w:r>
+      <w:proofErr w:type="spellEnd"/>
+      <w:r>
+        <w:rPr>
+          <w:lang w:val="nl-NL"/>
+        </w:rPr>
+        <w:t xml:space="preserve"> zorgt ervoor dat deze verslagen op de juiste plaats belanden. </w:t>
       </w:r>
       <w:bookmarkStart w:id="0" w:name="_GoBack"/>
       <w:bookmarkEnd w:id="0"/>

--- a/Documentatie/Gespreksverslagen/Coach/2013-05-21 Jurjen 6.docx
+++ b/Documentatie/Gespreksverslagen/Coach/2013-05-21 Jurjen 6.docx
@@ -1,6 +1,6 @@
 
 <file path=word/document.xml><?xml version="1.0" encoding="utf-8"?>
-<w:document xmlns:wpc="http://schemas.microsoft.com/office/word/2010/wordprocessingCanvas" xmlns:mc="http://schemas.openxmlformats.org/markup-compatibility/2006" xmlns:o="urn:schemas-microsoft-com:office:office" xmlns:r="http://schemas.openxmlformats.org/officeDocument/2006/relationships" xmlns:m="http://schemas.openxmlformats.org/officeDocument/2006/math" xmlns:v="urn:schemas-microsoft-com:vml" xmlns:wp14="http://schemas.microsoft.com/office/word/2010/wordprocessingDrawing" xmlns:wp="http://schemas.openxmlformats.org/drawingml/2006/wordprocessingDrawing" xmlns:w10="urn:schemas-microsoft-com:office:word" xmlns:w="http://schemas.openxmlformats.org/wordprocessingml/2006/main" xmlns:w14="http://schemas.microsoft.com/office/word/2010/wordml" xmlns:wpg="http://schemas.microsoft.com/office/word/2010/wordprocessingGroup" xmlns:wpi="http://schemas.microsoft.com/office/word/2010/wordprocessingInk" xmlns:wne="http://schemas.microsoft.com/office/word/2006/wordml" xmlns:wps="http://schemas.microsoft.com/office/word/2010/wordprocessingShape" mc:Ignorable="w14 wp14">
+<w:document xmlns:ve="http://schemas.openxmlformats.org/markup-compatibility/2006" xmlns:o="urn:schemas-microsoft-com:office:office" xmlns:r="http://schemas.openxmlformats.org/officeDocument/2006/relationships" xmlns:m="http://schemas.openxmlformats.org/officeDocument/2006/math" xmlns:v="urn:schemas-microsoft-com:vml" xmlns:wp="http://schemas.openxmlformats.org/drawingml/2006/wordprocessingDrawing" xmlns:w10="urn:schemas-microsoft-com:office:word" xmlns:w="http://schemas.openxmlformats.org/wordprocessingml/2006/main" xmlns:wne="http://schemas.microsoft.com/office/word/2006/wordml">
   <w:body>
     <w:p>
       <w:pPr>
@@ -33,8 +33,16 @@
           <w:lang w:val="nl-NL"/>
         </w:rPr>
         <w:tab/>
-        <w:t>J. Holwerda</w:t>
-      </w:r>
+        <w:t xml:space="preserve">J. </w:t>
+      </w:r>
+      <w:proofErr w:type="spellStart"/>
+      <w:r>
+        <w:rPr>
+          <w:lang w:val="nl-NL"/>
+        </w:rPr>
+        <w:t>Holwerda</w:t>
+      </w:r>
+      <w:proofErr w:type="spellEnd"/>
       <w:r>
         <w:rPr>
           <w:lang w:val="nl-NL"/>
@@ -276,21 +284,33 @@
         <w:rPr>
           <w:lang w:val="nl-NL"/>
         </w:rPr>
-        <w:t xml:space="preserve">, upload functie en de nieuws pagina. De coach was erg te spreken over onze vorderingen en vond dat wij op de goede weg waren. Verder hebben we het er over gehad dat wij deze week bezig gaan met het LDAP systeem dit houdt in dat wij ons gaan inlezen in dit onderwerp en zo snel mogelijk een koppeling gaan maken met het bestaand systeem. We hadden echter nog een vraag over het login systeem op de site van </w:t>
+        <w:t xml:space="preserve">, </w:t>
       </w:r>
       <w:proofErr w:type="spellStart"/>
       <w:r>
         <w:rPr>
           <w:lang w:val="nl-NL"/>
         </w:rPr>
-        <w:t>surfspot</w:t>
+        <w:t>upload</w:t>
       </w:r>
       <w:proofErr w:type="spellEnd"/>
       <w:r>
         <w:rPr>
           <w:lang w:val="nl-NL"/>
         </w:rPr>
-        <w:t xml:space="preserve"> hadden we gezien dat deze website een connectie heeft met </w:t>
+        <w:t xml:space="preserve"> functie en de nieuws pagina. De coach was erg te spreken over onze vorderingen en vond dat wij op de goede weg waren.</w:t>
+      </w:r>
+      <w:r>
+        <w:rPr>
+          <w:lang w:val="nl-NL"/>
+        </w:rPr>
+        <w:t xml:space="preserve"> Gevraagd naar hoe het Technisch ontwerp eruit moet komen te zien.</w:t>
+      </w:r>
+      <w:r>
+        <w:rPr>
+          <w:lang w:val="nl-NL"/>
+        </w:rPr>
+        <w:t xml:space="preserve"> Verder hebben we het er over gehad dat wij deze week bezig gaan met het LDAP systeem dit houdt in dat wij ons gaan inlezen in dit onderwerp en zo snel mogelijk een koppeling gaan maken met het bestaand systeem. We hadden echter nog een vraag over het login systeem op de site van surfspot hadden we gezien dat deze website een connectie heeft met </w:t>
       </w:r>
       <w:proofErr w:type="spellStart"/>
       <w:r>
@@ -380,7 +400,7 @@
 </file>
 
 <file path=word/numbering.xml><?xml version="1.0" encoding="utf-8"?>
-<w:numbering xmlns:wpc="http://schemas.microsoft.com/office/word/2010/wordprocessingCanvas" xmlns:mc="http://schemas.openxmlformats.org/markup-compatibility/2006" xmlns:o="urn:schemas-microsoft-com:office:office" xmlns:r="http://schemas.openxmlformats.org/officeDocument/2006/relationships" xmlns:m="http://schemas.openxmlformats.org/officeDocument/2006/math" xmlns:v="urn:schemas-microsoft-com:vml" xmlns:wp14="http://schemas.microsoft.com/office/word/2010/wordprocessingDrawing" xmlns:wp="http://schemas.openxmlformats.org/drawingml/2006/wordprocessingDrawing" xmlns:w10="urn:schemas-microsoft-com:office:word" xmlns:w="http://schemas.openxmlformats.org/wordprocessingml/2006/main" xmlns:w14="http://schemas.microsoft.com/office/word/2010/wordml" xmlns:wpg="http://schemas.microsoft.com/office/word/2010/wordprocessingGroup" xmlns:wpi="http://schemas.microsoft.com/office/word/2010/wordprocessingInk" xmlns:wne="http://schemas.microsoft.com/office/word/2006/wordml" xmlns:wps="http://schemas.microsoft.com/office/word/2010/wordprocessingShape" mc:Ignorable="w14 wp14">
+<w:numbering xmlns:ve="http://schemas.openxmlformats.org/markup-compatibility/2006" xmlns:o="urn:schemas-microsoft-com:office:office" xmlns:r="http://schemas.openxmlformats.org/officeDocument/2006/relationships" xmlns:m="http://schemas.openxmlformats.org/officeDocument/2006/math" xmlns:v="urn:schemas-microsoft-com:vml" xmlns:wp="http://schemas.openxmlformats.org/drawingml/2006/wordprocessingDrawing" xmlns:w10="urn:schemas-microsoft-com:office:word" xmlns:w="http://schemas.openxmlformats.org/wordprocessingml/2006/main" xmlns:wne="http://schemas.microsoft.com/office/word/2006/wordml">
   <w:abstractNum w:abstractNumId="0">
     <w:nsid w:val="02367969"/>
     <w:multiLevelType w:val="hybridMultilevel"/>
@@ -732,7 +752,7 @@
 </file>
 
 <file path=word/styles.xml><?xml version="1.0" encoding="utf-8"?>
-<w:styles xmlns:mc="http://schemas.openxmlformats.org/markup-compatibility/2006" xmlns:r="http://schemas.openxmlformats.org/officeDocument/2006/relationships" xmlns:w="http://schemas.openxmlformats.org/wordprocessingml/2006/main" xmlns:w14="http://schemas.microsoft.com/office/word/2010/wordml" mc:Ignorable="w14">
+<w:styles xmlns:r="http://schemas.openxmlformats.org/officeDocument/2006/relationships" xmlns:w="http://schemas.openxmlformats.org/wordprocessingml/2006/main">
   <w:docDefaults>
     <w:rPrDefault>
       <w:rPr>
@@ -903,6 +923,7 @@
     <w:uiPriority w:val="99"/>
     <w:semiHidden/>
     <w:unhideWhenUsed/>
+    <w:qFormat/>
     <w:tblPr>
       <w:tblInd w:w="0" w:type="dxa"/>
       <w:tblCellMar>
